--- a/Nhom_Thu2_10-12.docx
+++ b/Nhom_Thu2_10-12.docx
@@ -11,51 +11,153 @@
       <w:r>
         <w:t xml:space="preserve">Giao diện: logo: </w:t>
       </w:r>
+      <w:r>
+        <w:t xml:space="preserve">ABDHT -&gt; Danh mục -&gt; Thanh tìm kiếm -&gt; Gọi mua hàng -&gt; Tra </w:t>
+      </w:r>
+      <w:r>
+        <w:t>cứu đơn hàng -&gt; Giỏ hàng -&gt; Đăng nhập</w:t>
+      </w:r>
     </w:p>
     <w:p>
       <w:r>
-        <w:t>CSDL:</w:t>
-      </w:r>
-      <w:r>
-        <w:t xml:space="preserve"> M</w:t>
-      </w:r>
-      <w:r>
-        <w:t>ySQL(workbench) và</w:t>
-      </w:r>
-      <w:r>
-        <w:t xml:space="preserve"> </w:t>
-      </w:r>
-      <w:r>
-        <w:t>Mongo</w:t>
-      </w:r>
-      <w:r>
-        <w:t>DB</w:t>
-      </w:r>
-      <w:r>
-        <w:t>(</w:t>
-      </w:r>
-      <w:r>
-        <w:t>mongoDB compa</w:t>
-      </w:r>
-      <w:r>
-        <w:t>ss</w:t>
-      </w:r>
-      <w:r>
-        <w:t>)</w:t>
+        <w:drawing>
+          <wp:inline distT="0" distB="0" distL="0" distR="0" wp14:anchorId="10EC4352" wp14:editId="1E309943">
+            <wp:extent cx="5943600" cy="263525"/>
+            <wp:effectExtent l="0" t="0" r="0" b="3175"/>
+            <wp:docPr id="1954103517" name="Picture 1"/>
+            <wp:cNvGraphicFramePr>
+              <a:graphicFrameLocks xmlns:a="http://schemas.openxmlformats.org/drawingml/2006/main" noChangeAspect="1"/>
+            </wp:cNvGraphicFramePr>
+            <a:graphic xmlns:a="http://schemas.openxmlformats.org/drawingml/2006/main">
+              <a:graphicData uri="http://schemas.openxmlformats.org/drawingml/2006/picture">
+                <pic:pic xmlns:pic="http://schemas.openxmlformats.org/drawingml/2006/picture">
+                  <pic:nvPicPr>
+                    <pic:cNvPr id="1954103517" name=""/>
+                    <pic:cNvPicPr/>
+                  </pic:nvPicPr>
+                  <pic:blipFill>
+                    <a:blip r:embed="rId4"/>
+                    <a:stretch>
+                      <a:fillRect/>
+                    </a:stretch>
+                  </pic:blipFill>
+                  <pic:spPr>
+                    <a:xfrm>
+                      <a:off x="0" y="0"/>
+                      <a:ext cx="5943600" cy="263525"/>
+                    </a:xfrm>
+                    <a:prstGeom prst="rect">
+                      <a:avLst/>
+                    </a:prstGeom>
+                  </pic:spPr>
+                </pic:pic>
+              </a:graphicData>
+            </a:graphic>
+          </wp:inline>
+        </w:drawing>
       </w:r>
     </w:p>
     <w:p>
       <w:r>
+        <w:t>Link:</w:t>
+      </w:r>
+      <w:r>
+        <w:t xml:space="preserve"> </w:t>
+      </w:r>
+      <w:hyperlink r:id="rId5" w:history="1">
+        <w:r>
+          <w:rPr>
+            <w:rStyle w:val="Hyperlink"/>
+          </w:rPr>
+          <w:t>https://cellphones.com.vn/mobile/apple.html</w:t>
+        </w:r>
+      </w:hyperlink>
+    </w:p>
+    <w:p>
+      <w:r>
+        <w:t>Đăng nhập:</w:t>
+      </w:r>
+    </w:p>
+    <w:p>
+      <w:r>
+        <w:drawing>
+          <wp:inline distT="0" distB="0" distL="0" distR="0" wp14:anchorId="5776113C" wp14:editId="7EA515B1">
+            <wp:extent cx="5943600" cy="2842895"/>
+            <wp:effectExtent l="0" t="0" r="0" b="0"/>
+            <wp:docPr id="1524977121" name="Picture 1" descr="A screenshot of a computer&#10;&#10;Description automatically generated"/>
+            <wp:cNvGraphicFramePr>
+              <a:graphicFrameLocks xmlns:a="http://schemas.openxmlformats.org/drawingml/2006/main" noChangeAspect="1"/>
+            </wp:cNvGraphicFramePr>
+            <a:graphic xmlns:a="http://schemas.openxmlformats.org/drawingml/2006/main">
+              <a:graphicData uri="http://schemas.openxmlformats.org/drawingml/2006/picture">
+                <pic:pic xmlns:pic="http://schemas.openxmlformats.org/drawingml/2006/picture">
+                  <pic:nvPicPr>
+                    <pic:cNvPr id="1524977121" name="Picture 1" descr="A screenshot of a computer&#10;&#10;Description automatically generated"/>
+                    <pic:cNvPicPr/>
+                  </pic:nvPicPr>
+                  <pic:blipFill>
+                    <a:blip r:embed="rId6"/>
+                    <a:stretch>
+                      <a:fillRect/>
+                    </a:stretch>
+                  </pic:blipFill>
+                  <pic:spPr>
+                    <a:xfrm>
+                      <a:off x="0" y="0"/>
+                      <a:ext cx="5943600" cy="2842895"/>
+                    </a:xfrm>
+                    <a:prstGeom prst="rect">
+                      <a:avLst/>
+                    </a:prstGeom>
+                  </pic:spPr>
+                </pic:pic>
+              </a:graphicData>
+            </a:graphic>
+          </wp:inline>
+        </w:drawing>
+      </w:r>
+    </w:p>
+    <w:p>
+      <w:r>
+        <w:t>CSDL:</w:t>
+      </w:r>
+      <w:r>
+        <w:t xml:space="preserve"> M</w:t>
+      </w:r>
+      <w:r>
+        <w:t>ySQL(workbench) và</w:t>
+      </w:r>
+      <w:r>
+        <w:t xml:space="preserve"> </w:t>
+      </w:r>
+      <w:r>
+        <w:t>Mongo</w:t>
+      </w:r>
+      <w:r>
+        <w:t>DB</w:t>
+      </w:r>
+      <w:r>
+        <w:t>(</w:t>
+      </w:r>
+      <w:r>
+        <w:t>mongoDB compa</w:t>
+      </w:r>
+      <w:r>
+        <w:t>ss</w:t>
+      </w:r>
+      <w:r>
+        <w:t>)</w:t>
+      </w:r>
+    </w:p>
+    <w:p>
+      <w:r>
         <w:t>C1: công nghệ: MV</w:t>
       </w:r>
       <w:r>
         <w:t>C, sequenlize</w:t>
       </w:r>
       <w:r>
-        <w:t>(SQL)</w:t>
-      </w:r>
-      <w:r>
-        <w:t>, mongoose(mongoDB)</w:t>
+        <w:t>(SQL), mongoose(mongoDB)</w:t>
       </w:r>
       <w:r>
         <w:t>, ejs: html,…</w:t>
@@ -1032,6 +1134,29 @@
       <w:spacing w:val="5"/>
     </w:rPr>
   </w:style>
+  <w:style w:type="character" w:styleId="Hyperlink">
+    <w:name w:val="Hyperlink"/>
+    <w:basedOn w:val="DefaultParagraphFont"/>
+    <w:uiPriority w:val="99"/>
+    <w:unhideWhenUsed/>
+    <w:rsid w:val="00EB32FC"/>
+    <w:rPr>
+      <w:color w:val="467886" w:themeColor="hyperlink"/>
+      <w:u w:val="single"/>
+    </w:rPr>
+  </w:style>
+  <w:style w:type="character" w:styleId="UnresolvedMention">
+    <w:name w:val="Unresolved Mention"/>
+    <w:basedOn w:val="DefaultParagraphFont"/>
+    <w:uiPriority w:val="99"/>
+    <w:semiHidden/>
+    <w:unhideWhenUsed/>
+    <w:rsid w:val="00EB32FC"/>
+    <w:rPr>
+      <w:color w:val="605E5C"/>
+      <w:shd w:val="clear" w:color="auto" w:fill="E1DFDD"/>
+    </w:rPr>
+  </w:style>
 </w:styles>
 </file>
 
